--- a/Assignment 7 Requirements.docx
+++ b/Assignment 7 Requirements.docx
@@ -1184,14 +1184,56 @@
           <w:color w:val="2D3B45"/>
           <w:sz w:val="24"/>
         </w:rPr>
-        <w:t xml:space="preserve">Update app.py by creating a new search function.  The </w:t>
-      </w:r>
-      <w:r>
-        <w:rPr>
-          <w:color w:val="2D3B45"/>
-          <w:sz w:val="24"/>
-        </w:rPr>
-        <w:t>following code should get you started</w:t>
+        <w:t xml:space="preserve">Update app.py by </w:t>
+      </w:r>
+      <w:r>
+        <w:rPr>
+          <w:color w:val="2D3B45"/>
+          <w:sz w:val="24"/>
+        </w:rPr>
+        <w:t>replacing the placeholder code for the</w:t>
+      </w:r>
+      <w:r>
+        <w:rPr>
+          <w:color w:val="2D3B45"/>
+          <w:sz w:val="24"/>
+        </w:rPr>
+        <w:t xml:space="preserve"> search function</w:t>
+      </w:r>
+      <w:r>
+        <w:rPr>
+          <w:color w:val="2D3B45"/>
+          <w:sz w:val="24"/>
+        </w:rPr>
+        <w:t xml:space="preserve"> (probably starts somewhere around line 40 </w:t>
+      </w:r>
+      <w:r>
+        <w:rPr>
+          <w:color w:val="2D3B45"/>
+          <w:sz w:val="24"/>
+        </w:rPr>
+        <w:t xml:space="preserve">.  The </w:t>
+      </w:r>
+      <w:r>
+        <w:rPr>
+          <w:color w:val="2D3B45"/>
+          <w:sz w:val="24"/>
+        </w:rPr>
+        <w:t xml:space="preserve">following </w:t>
+      </w:r>
+      <w:r>
+        <w:rPr>
+          <w:color w:val="2D3B45"/>
+          <w:sz w:val="24"/>
+        </w:rPr>
+        <w:t xml:space="preserve">replacement </w:t>
+      </w:r>
+      <w:r>
+        <w:rPr>
+          <w:color w:val="2D3B45"/>
+          <w:sz w:val="24"/>
+        </w:rPr>
+        <w:t>code should get you started</w:t>
       </w:r>
       <w:r>
         <w:rPr>

--- a/Assignment 7 Requirements.docx
+++ b/Assignment 7 Requirements.docx
@@ -1184,6 +1184,42 @@
           <w:color w:val="2D3B45"/>
           <w:sz w:val="24"/>
         </w:rPr>
+        <w:t>Update the remaining code to handle the case where no books are found.  If this happens, the message “</w:t>
+      </w:r>
+      <w:r>
+        <w:rPr>
+          <w:color w:val="2D3B45"/>
+          <w:sz w:val="24"/>
+        </w:rPr>
+        <w:t>There are no books found that include that search string</w:t>
+      </w:r>
+      <w:r>
+        <w:rPr>
+          <w:color w:val="2D3B45"/>
+          <w:sz w:val="24"/>
+        </w:rPr>
+        <w:t>” should be displayed.  There are multiple ways to do this.  One of them is to include a Jinja if statement to see if the books list is empty.  If so, insert a &lt;p&gt; element with the no found message.  Otherwise, include the existing code to display the books that are in the book list.</w:t>
+      </w:r>
+    </w:p>
+    <w:p>
+      <w:pPr>
+        <w:pStyle w:val="ListParagraph"/>
+        <w:numPr>
+          <w:ilvl w:val="1"/>
+          <w:numId w:val="8"/>
+        </w:numPr>
+        <w:shd w:val="clear" w:color="auto" w:fill="FFFFFF"/>
+        <w:spacing w:before="180" w:after="180" w:line="240" w:lineRule="auto"/>
+        <w:rPr>
+          <w:color w:val="2D3B45"/>
+          <w:sz w:val="24"/>
+        </w:rPr>
+      </w:pPr>
+      <w:r>
+        <w:rPr>
+          <w:color w:val="2D3B45"/>
+          <w:sz w:val="24"/>
+        </w:rPr>
         <w:t xml:space="preserve">Update app.py by </w:t>
       </w:r>
       <w:r>
@@ -1658,7 +1694,15 @@
           <w:color w:val="2D3B45"/>
           <w:sz w:val="24"/>
         </w:rPr>
-        <w:t>cursor, specify the query and execute it.  The query is a little tricky because you must use the parameter %s (to prevent SQL Injection attacks) and that needs to be wrapped with a % wild card on either side.  I suggest you research the CONCAT function for this.  If you get stuck, post something on the forum and I will help.</w:t>
+        <w:t xml:space="preserve">cursor, specify the query and execute it.  The query is a little tricky because you must use the parameter %s (to prevent SQL Injection attacks) and that needs to be wrapped with a % wild card on </w:t>
+      </w:r>
+      <w:r>
+        <w:rPr>
+          <w:color w:val="2D3B45"/>
+          <w:sz w:val="24"/>
+        </w:rPr>
+        <w:lastRenderedPageBreak/>
+        <w:t>either side.  I suggest you research the CONCAT function for this.  If you get stuck, post something on the forum and I will help.</w:t>
       </w:r>
     </w:p>
     <w:p>
@@ -1723,7 +1767,6 @@
           <w:color w:val="2D3B45"/>
           <w:sz w:val="24"/>
         </w:rPr>
-        <w:lastRenderedPageBreak/>
         <w:t xml:space="preserve">When you have completed the assignment, commit </w:t>
       </w:r>
       <w:r>
